--- a/data/Data Classification Guide.docx
+++ b/data/Data Classification Guide.docx
@@ -2341,22 +2341,10 @@
               <w:t>Class Blue</w:t>
             </w:r>
             <w:r>
-              <w:fldChar w:fldCharType="begin"/>
-            </w:r>
-            <w:r>
-              <w:instrText xml:space="preserve"> NOTEREF _Ref204962414 \f \h </w:instrText>
-            </w:r>
-            <w:r>
-              <w:fldChar w:fldCharType="separate"/>
-            </w:r>
-            <w:r>
               <w:rPr>
                 <w:rStyle w:val="FootnoteReference"/>
               </w:rPr>
-              <w:t>8</w:t>
-            </w:r>
-            <w:r>
-              <w:fldChar w:fldCharType="end"/>
+              <w:footnoteReference w:id="9"/>
             </w:r>
             <w:r>
               <w:t xml:space="preserve"> </w:t>
@@ -2448,6 +2436,7 @@
               <w:pStyle w:val="ListBullet"/>
             </w:pPr>
             <w:r>
+              <w:lastRenderedPageBreak/>
               <w:t>Staff business contact information</w:t>
             </w:r>
           </w:p>
@@ -2458,6 +2447,7 @@
           </w:tcPr>
           <w:p>
             <w:r>
+              <w:lastRenderedPageBreak/>
               <w:t>Class Light Green</w:t>
             </w:r>
             <w:r>
@@ -2479,7 +2469,6 @@
               <w:pStyle w:val="ListBullet"/>
             </w:pPr>
             <w:r>
-              <w:lastRenderedPageBreak/>
               <w:t>Other Corporate (Personnel) Records</w:t>
             </w:r>
           </w:p>
@@ -2491,24 +2480,12 @@
           <w:p>
             <w:r>
               <w:t>Class Blue</w:t>
-            </w:r>
-            <w:r>
-              <w:fldChar w:fldCharType="begin"/>
-            </w:r>
-            <w:r>
-              <w:instrText xml:space="preserve"> NOTEREF _Ref204962414 \f \h </w:instrText>
-            </w:r>
-            <w:r>
-              <w:fldChar w:fldCharType="separate"/>
             </w:r>
             <w:r>
               <w:rPr>
                 <w:rStyle w:val="FootnoteReference"/>
               </w:rPr>
-              <w:t>8</w:t>
-            </w:r>
-            <w:r>
-              <w:fldChar w:fldCharType="end"/>
+              <w:footnoteReference w:id="10"/>
             </w:r>
             <w:r>
               <w:t xml:space="preserve"> </w:t>
@@ -2840,40 +2817,11 @@
                 <w:lang w:val="it-IT"/>
               </w:rPr>
             </w:pPr>
-            <w:proofErr w:type="spellStart"/>
             <w:r>
               <w:rPr>
                 <w:lang w:val="it-IT"/>
               </w:rPr>
-              <w:t>Other</w:t>
-            </w:r>
-            <w:proofErr w:type="spellEnd"/>
-            <w:r>
-              <w:rPr>
-                <w:lang w:val="it-IT"/>
-              </w:rPr>
-              <w:t xml:space="preserve"> corporate (Non-</w:t>
-            </w:r>
-            <w:proofErr w:type="spellStart"/>
-            <w:r>
-              <w:rPr>
-                <w:lang w:val="it-IT"/>
-              </w:rPr>
-              <w:t>personnel</w:t>
-            </w:r>
-            <w:proofErr w:type="spellEnd"/>
-            <w:r>
-              <w:rPr>
-                <w:lang w:val="it-IT"/>
-              </w:rPr>
-              <w:t xml:space="preserve">) </w:t>
-            </w:r>
-            <w:proofErr w:type="spellStart"/>
-            <w:r>
-              <w:rPr>
-                <w:lang w:val="it-IT"/>
-              </w:rPr>
-              <w:t>re</w:t>
+              <w:t>Other corporate (Non-personnel) re</w:t>
             </w:r>
             <w:r>
               <w:rPr>
@@ -2887,7 +2835,6 @@
               </w:rPr>
               <w:t>rds</w:t>
             </w:r>
-            <w:proofErr w:type="spellEnd"/>
           </w:p>
         </w:tc>
         <w:tc>
@@ -2937,21 +2884,12 @@
           <w:lang w:val="it-IT"/>
         </w:rPr>
       </w:pPr>
-      <w:proofErr w:type="spellStart"/>
       <w:r>
         <w:rPr>
           <w:u w:val="single"/>
           <w:lang w:val="it-IT"/>
         </w:rPr>
-        <w:t>Table</w:t>
-      </w:r>
-      <w:proofErr w:type="spellEnd"/>
-      <w:r>
-        <w:rPr>
-          <w:u w:val="single"/>
-          <w:lang w:val="it-IT"/>
-        </w:rPr>
-        <w:t xml:space="preserve"> 7: </w:t>
+        <w:t xml:space="preserve">Table 7: </w:t>
       </w:r>
       <w:r>
         <w:rPr>
@@ -2971,25 +2909,8 @@
           <w:u w:val="single"/>
           <w:lang w:val="it-IT"/>
         </w:rPr>
-        <w:t xml:space="preserve">and Test </w:t>
-      </w:r>
-      <w:proofErr w:type="spellStart"/>
-      <w:r>
-        <w:rPr>
-          <w:u w:val="single"/>
-          <w:lang w:val="it-IT"/>
-        </w:rPr>
-        <w:t>Subject</w:t>
-      </w:r>
-      <w:proofErr w:type="spellEnd"/>
-      <w:r>
-        <w:rPr>
-          <w:u w:val="single"/>
-          <w:lang w:val="it-IT"/>
-        </w:rPr>
-        <w:t xml:space="preserve"> </w:t>
-      </w:r>
-      <w:proofErr w:type="spellStart"/>
+        <w:t xml:space="preserve">and Test Subject </w:t>
+      </w:r>
       <w:r>
         <w:rPr>
           <w:u w:val="single"/>
@@ -2997,7 +2918,6 @@
         </w:rPr>
         <w:t>Records</w:t>
       </w:r>
-      <w:proofErr w:type="spellEnd"/>
     </w:p>
     <w:tbl>
       <w:tblPr>
@@ -3093,76 +3013,24 @@
                 <w:lang w:val="it-IT"/>
               </w:rPr>
             </w:pPr>
-            <w:proofErr w:type="spellStart"/>
             <w:r>
               <w:rPr>
                 <w:lang w:val="it-IT"/>
               </w:rPr>
-              <w:t>All</w:t>
-            </w:r>
-            <w:proofErr w:type="spellEnd"/>
+              <w:t>All p</w:t>
+            </w:r>
             <w:r>
               <w:rPr>
                 <w:lang w:val="it-IT"/>
               </w:rPr>
-              <w:t xml:space="preserve"> p</w:t>
+              <w:t>ersonal details of test subjects</w:t>
             </w:r>
             <w:r>
               <w:rPr>
                 <w:lang w:val="it-IT"/>
               </w:rPr>
-              <w:t xml:space="preserve">ersonal </w:t>
-            </w:r>
-            <w:proofErr w:type="spellStart"/>
-            <w:r>
-              <w:rPr>
-                <w:lang w:val="it-IT"/>
-              </w:rPr>
-              <w:t>details</w:t>
-            </w:r>
-            <w:proofErr w:type="spellEnd"/>
-            <w:r>
-              <w:rPr>
-                <w:lang w:val="it-IT"/>
-              </w:rPr>
-              <w:t xml:space="preserve"> of test </w:t>
-            </w:r>
-            <w:proofErr w:type="spellStart"/>
-            <w:r>
-              <w:rPr>
-                <w:lang w:val="it-IT"/>
-              </w:rPr>
-              <w:t>subjects</w:t>
-            </w:r>
-            <w:proofErr w:type="spellEnd"/>
-            <w:r>
-              <w:rPr>
-                <w:lang w:val="it-IT"/>
-              </w:rPr>
-              <w:t xml:space="preserve"> in non-sensitive </w:t>
-            </w:r>
-            <w:proofErr w:type="spellStart"/>
-            <w:r>
-              <w:rPr>
-                <w:lang w:val="it-IT"/>
-              </w:rPr>
-              <w:t>projects</w:t>
-            </w:r>
-            <w:proofErr w:type="spellEnd"/>
-            <w:r>
-              <w:rPr>
-                <w:lang w:val="it-IT"/>
-              </w:rPr>
-              <w:t xml:space="preserve"> or </w:t>
-            </w:r>
-            <w:proofErr w:type="spellStart"/>
-            <w:r>
-              <w:rPr>
-                <w:lang w:val="it-IT"/>
-              </w:rPr>
-              <w:t>research</w:t>
-            </w:r>
-            <w:proofErr w:type="spellEnd"/>
+              <w:t xml:space="preserve"> in non-sensitive projects or research</w:t>
+            </w:r>
           </w:p>
         </w:tc>
         <w:tc>
@@ -3212,7 +3080,11 @@
               <w:t xml:space="preserve">ensitive medical records (e.g. </w:t>
             </w:r>
             <w:r>
-              <w:t xml:space="preserve">sexually transmitted diseases, serious mental illnesses, addictions, terminal illnesses, disabilities, transplants, </w:t>
+              <w:t xml:space="preserve">sexually transmitted diseases, serious mental illnesses, addictions, terminal illnesses, </w:t>
+            </w:r>
+            <w:r>
+              <w:lastRenderedPageBreak/>
+              <w:t xml:space="preserve">disabilities, transplants, </w:t>
             </w:r>
             <w:r>
               <w:t xml:space="preserve">suicide or attempted suicide, abortion, abuse </w:t>
@@ -3239,25 +3111,14 @@
           </w:tcPr>
           <w:p>
             <w:r>
+              <w:lastRenderedPageBreak/>
               <w:t>Class Blue</w:t>
-            </w:r>
-            <w:r>
-              <w:fldChar w:fldCharType="begin"/>
-            </w:r>
-            <w:r>
-              <w:instrText xml:space="preserve"> NOTEREF _Ref204962414 \f \h </w:instrText>
-            </w:r>
-            <w:r>
-              <w:fldChar w:fldCharType="separate"/>
             </w:r>
             <w:r>
               <w:rPr>
                 <w:rStyle w:val="FootnoteReference"/>
               </w:rPr>
-              <w:t>8</w:t>
-            </w:r>
-            <w:r>
-              <w:fldChar w:fldCharType="end"/>
+              <w:footnoteReference w:id="11"/>
             </w:r>
             <w:r>
               <w:t xml:space="preserve"> </w:t>
@@ -3281,12 +3142,7 @@
               <w:t xml:space="preserve">Personal information </w:t>
             </w:r>
             <w:r>
-              <w:t>of custo</w:t>
-            </w:r>
-            <w:bookmarkStart w:id="1" w:name="_GoBack"/>
-            <w:bookmarkEnd w:id="1"/>
-            <w:r>
-              <w:t>mers</w:t>
+              <w:t>of customers</w:t>
             </w:r>
           </w:p>
           <w:p>
@@ -3305,7 +3161,6 @@
               <w:pStyle w:val="ListBullet"/>
             </w:pPr>
             <w:r>
-              <w:lastRenderedPageBreak/>
               <w:t>Account transactions</w:t>
             </w:r>
             <w:r>
@@ -3352,26 +3207,13 @@
           </w:tcPr>
           <w:p>
             <w:r>
-              <w:lastRenderedPageBreak/>
               <w:t>Class Blue</w:t>
-            </w:r>
-            <w:r>
-              <w:fldChar w:fldCharType="begin"/>
-            </w:r>
-            <w:r>
-              <w:instrText xml:space="preserve"> NOTEREF _Ref204962414 \f \h </w:instrText>
-            </w:r>
-            <w:r>
-              <w:fldChar w:fldCharType="separate"/>
             </w:r>
             <w:r>
               <w:rPr>
                 <w:rStyle w:val="FootnoteReference"/>
               </w:rPr>
-              <w:t>8</w:t>
-            </w:r>
-            <w:r>
-              <w:fldChar w:fldCharType="end"/>
+              <w:footnoteReference w:id="12"/>
             </w:r>
             <w:r>
               <w:t xml:space="preserve"> </w:t>
@@ -3725,6 +3567,84 @@
       </w:r>
       <w:r>
         <w:t>t will be classified as Class Dark Green</w:t>
+      </w:r>
+    </w:p>
+  </w:footnote>
+  <w:footnote w:id="9">
+    <w:p>
+      <w:pPr>
+        <w:pStyle w:val="FootnoteText"/>
+      </w:pPr>
+      <w:r>
+        <w:rPr>
+          <w:rStyle w:val="FootnoteReference"/>
+        </w:rPr>
+        <w:footnoteRef/>
+      </w:r>
+      <w:r>
+        <w:t xml:space="preserve"> </w:t>
+      </w:r>
+      <w:r>
+        <w:t>Unless the record contains only 1 person, in which case it will be classified as Class Dark Green</w:t>
+      </w:r>
+      <w:bookmarkStart w:id="1" w:name="_GoBack"/>
+      <w:bookmarkEnd w:id="1"/>
+    </w:p>
+  </w:footnote>
+  <w:footnote w:id="10">
+    <w:p>
+      <w:pPr>
+        <w:pStyle w:val="FootnoteText"/>
+      </w:pPr>
+      <w:r>
+        <w:rPr>
+          <w:rStyle w:val="FootnoteReference"/>
+        </w:rPr>
+        <w:footnoteRef/>
+      </w:r>
+      <w:r>
+        <w:t xml:space="preserve"> </w:t>
+      </w:r>
+      <w:r>
+        <w:t>Unless the record contains only 1 person, in which case it will be classified as Class Dark Green</w:t>
+      </w:r>
+    </w:p>
+  </w:footnote>
+  <w:footnote w:id="11">
+    <w:p>
+      <w:pPr>
+        <w:pStyle w:val="FootnoteText"/>
+      </w:pPr>
+      <w:r>
+        <w:rPr>
+          <w:rStyle w:val="FootnoteReference"/>
+        </w:rPr>
+        <w:footnoteRef/>
+      </w:r>
+      <w:r>
+        <w:t xml:space="preserve"> </w:t>
+      </w:r>
+      <w:r>
+        <w:t>Unless the record contains only 1 person, in which case it will be classified as Class Dark Green</w:t>
+      </w:r>
+    </w:p>
+  </w:footnote>
+  <w:footnote w:id="12">
+    <w:p>
+      <w:pPr>
+        <w:pStyle w:val="FootnoteText"/>
+      </w:pPr>
+      <w:r>
+        <w:rPr>
+          <w:rStyle w:val="FootnoteReference"/>
+        </w:rPr>
+        <w:footnoteRef/>
+      </w:r>
+      <w:r>
+        <w:t xml:space="preserve"> </w:t>
+      </w:r>
+      <w:r>
+        <w:t>Unless the record contains only 1 person, in which case it will be classified as Class Dark Green</w:t>
       </w:r>
     </w:p>
   </w:footnote>
@@ -5465,7 +5385,7 @@
 </file>
 
 <file path=customXml/itemProps1.xml><?xml version="1.0" encoding="utf-8"?>
-<ds:datastoreItem xmlns:ds="http://schemas.openxmlformats.org/officeDocument/2006/customXml" ds:itemID="{15B89903-1FD8-444A-ABE4-E50A7AC2554E}">
+<ds:datastoreItem xmlns:ds="http://schemas.openxmlformats.org/officeDocument/2006/customXml" ds:itemID="{EA980994-BC47-4054-A231-E902B0B1F764}">
   <ds:schemaRefs>
     <ds:schemaRef ds:uri="http://schemas.openxmlformats.org/officeDocument/2006/bibliography"/>
   </ds:schemaRefs>

--- a/data/Data Classification Guide.docx
+++ b/data/Data Classification Guide.docx
@@ -1767,7 +1767,13 @@
               <w:t>red</w:t>
             </w:r>
             <w:r>
-              <w:t xml:space="preserve"> with the Leadership Core (i.e., the Executive Council, Chairman, President and/or Founder), decisions by the Leadership Core, and notes by any one of the Leadership Core where unauthorized disclosure results in serious damage to </w:t>
+              <w:t xml:space="preserve"> with the Leadership Core (i.e., the Executive Council, Chairman, President and/or Founder), decisions by the Leadership Core, and notes by any one of the Leadership Core where unauthorized disclosure results in </w:t>
+            </w:r>
+            <w:r>
+              <w:t xml:space="preserve">very </w:t>
+            </w:r>
+            <w:r>
+              <w:t xml:space="preserve">serious damage to </w:t>
             </w:r>
             <w:r>
               <w:t xml:space="preserve">public health, </w:t>
@@ -2365,7 +2371,15 @@
               <w:pStyle w:val="ListBullet"/>
             </w:pPr>
             <w:r>
-              <w:t>Personal details of employees (e.g., name, personal identification number, address, date of birth, family details, marital status, race, religion, nationality, education, employment records etc.)</w:t>
+              <w:t xml:space="preserve">Personal details of employees (e.g., </w:t>
+            </w:r>
+            <w:r>
+              <w:t xml:space="preserve">employee </w:t>
+            </w:r>
+            <w:bookmarkStart w:id="1" w:name="_GoBack"/>
+            <w:bookmarkEnd w:id="1"/>
+            <w:r>
+              <w:t>name, personal identification number, address, date of birth, family details, marital status, race, religion, nationality, education, employment records etc.)</w:t>
             </w:r>
           </w:p>
           <w:p>
@@ -2817,16 +2831,45 @@
                 <w:lang w:val="it-IT"/>
               </w:rPr>
             </w:pPr>
+            <w:proofErr w:type="spellStart"/>
             <w:r>
               <w:rPr>
                 <w:lang w:val="it-IT"/>
               </w:rPr>
-              <w:t>Other corporate (Non-personnel) re</w:t>
-            </w:r>
+              <w:t>Other</w:t>
+            </w:r>
+            <w:proofErr w:type="spellEnd"/>
             <w:r>
               <w:rPr>
                 <w:lang w:val="it-IT"/>
               </w:rPr>
+              <w:t xml:space="preserve"> corporate (Non-</w:t>
+            </w:r>
+            <w:proofErr w:type="spellStart"/>
+            <w:r>
+              <w:rPr>
+                <w:lang w:val="it-IT"/>
+              </w:rPr>
+              <w:t>personnel</w:t>
+            </w:r>
+            <w:proofErr w:type="spellEnd"/>
+            <w:r>
+              <w:rPr>
+                <w:lang w:val="it-IT"/>
+              </w:rPr>
+              <w:t xml:space="preserve">) </w:t>
+            </w:r>
+            <w:proofErr w:type="spellStart"/>
+            <w:r>
+              <w:rPr>
+                <w:lang w:val="it-IT"/>
+              </w:rPr>
+              <w:t>re</w:t>
+            </w:r>
+            <w:r>
+              <w:rPr>
+                <w:lang w:val="it-IT"/>
+              </w:rPr>
               <w:t>co</w:t>
             </w:r>
             <w:r>
@@ -2835,6 +2878,7 @@
               </w:rPr>
               <w:t>rds</w:t>
             </w:r>
+            <w:proofErr w:type="spellEnd"/>
           </w:p>
         </w:tc>
         <w:tc>
@@ -2884,12 +2928,21 @@
           <w:lang w:val="it-IT"/>
         </w:rPr>
       </w:pPr>
+      <w:proofErr w:type="spellStart"/>
       <w:r>
         <w:rPr>
           <w:u w:val="single"/>
           <w:lang w:val="it-IT"/>
         </w:rPr>
-        <w:t xml:space="preserve">Table 7: </w:t>
+        <w:t>Table</w:t>
+      </w:r>
+      <w:proofErr w:type="spellEnd"/>
+      <w:r>
+        <w:rPr>
+          <w:u w:val="single"/>
+          <w:lang w:val="it-IT"/>
+        </w:rPr>
+        <w:t xml:space="preserve"> 7: </w:t>
       </w:r>
       <w:r>
         <w:rPr>
@@ -2909,8 +2962,25 @@
           <w:u w:val="single"/>
           <w:lang w:val="it-IT"/>
         </w:rPr>
-        <w:t xml:space="preserve">and Test Subject </w:t>
-      </w:r>
+        <w:t xml:space="preserve">and Test </w:t>
+      </w:r>
+      <w:proofErr w:type="spellStart"/>
+      <w:r>
+        <w:rPr>
+          <w:u w:val="single"/>
+          <w:lang w:val="it-IT"/>
+        </w:rPr>
+        <w:t>Subject</w:t>
+      </w:r>
+      <w:proofErr w:type="spellEnd"/>
+      <w:r>
+        <w:rPr>
+          <w:u w:val="single"/>
+          <w:lang w:val="it-IT"/>
+        </w:rPr>
+        <w:t xml:space="preserve"> </w:t>
+      </w:r>
+      <w:proofErr w:type="spellStart"/>
       <w:r>
         <w:rPr>
           <w:u w:val="single"/>
@@ -2918,6 +2988,7 @@
         </w:rPr>
         <w:t>Records</w:t>
       </w:r>
+      <w:proofErr w:type="spellEnd"/>
     </w:p>
     <w:tbl>
       <w:tblPr>
@@ -3013,24 +3084,76 @@
                 <w:lang w:val="it-IT"/>
               </w:rPr>
             </w:pPr>
+            <w:proofErr w:type="spellStart"/>
             <w:r>
               <w:rPr>
                 <w:lang w:val="it-IT"/>
               </w:rPr>
-              <w:t>All p</w:t>
-            </w:r>
+              <w:t>All</w:t>
+            </w:r>
+            <w:proofErr w:type="spellEnd"/>
             <w:r>
               <w:rPr>
                 <w:lang w:val="it-IT"/>
               </w:rPr>
-              <w:t>ersonal details of test subjects</w:t>
+              <w:t xml:space="preserve"> p</w:t>
             </w:r>
             <w:r>
               <w:rPr>
                 <w:lang w:val="it-IT"/>
               </w:rPr>
-              <w:t xml:space="preserve"> in non-sensitive projects or research</w:t>
-            </w:r>
+              <w:t xml:space="preserve">ersonal </w:t>
+            </w:r>
+            <w:proofErr w:type="spellStart"/>
+            <w:r>
+              <w:rPr>
+                <w:lang w:val="it-IT"/>
+              </w:rPr>
+              <w:t>details</w:t>
+            </w:r>
+            <w:proofErr w:type="spellEnd"/>
+            <w:r>
+              <w:rPr>
+                <w:lang w:val="it-IT"/>
+              </w:rPr>
+              <w:t xml:space="preserve"> of test </w:t>
+            </w:r>
+            <w:proofErr w:type="spellStart"/>
+            <w:r>
+              <w:rPr>
+                <w:lang w:val="it-IT"/>
+              </w:rPr>
+              <w:t>subjects</w:t>
+            </w:r>
+            <w:proofErr w:type="spellEnd"/>
+            <w:r>
+              <w:rPr>
+                <w:lang w:val="it-IT"/>
+              </w:rPr>
+              <w:t xml:space="preserve"> in non-sensitive </w:t>
+            </w:r>
+            <w:proofErr w:type="spellStart"/>
+            <w:r>
+              <w:rPr>
+                <w:lang w:val="it-IT"/>
+              </w:rPr>
+              <w:t>projects</w:t>
+            </w:r>
+            <w:proofErr w:type="spellEnd"/>
+            <w:r>
+              <w:rPr>
+                <w:lang w:val="it-IT"/>
+              </w:rPr>
+              <w:t xml:space="preserve"> or </w:t>
+            </w:r>
+            <w:proofErr w:type="spellStart"/>
+            <w:r>
+              <w:rPr>
+                <w:lang w:val="it-IT"/>
+              </w:rPr>
+              <w:t>research</w:t>
+            </w:r>
+            <w:proofErr w:type="spellEnd"/>
           </w:p>
         </w:tc>
         <w:tc>
@@ -3582,13 +3705,8 @@
         <w:footnoteRef/>
       </w:r>
       <w:r>
-        <w:t xml:space="preserve"> </w:t>
-      </w:r>
-      <w:r>
-        <w:t>Unless the record contains only 1 person, in which case it will be classified as Class Dark Green</w:t>
-      </w:r>
-      <w:bookmarkStart w:id="1" w:name="_GoBack"/>
-      <w:bookmarkEnd w:id="1"/>
+        <w:t xml:space="preserve"> Unless the record contains only 1 person, in which case it will be classified as Class Dark Green</w:t>
+      </w:r>
     </w:p>
   </w:footnote>
   <w:footnote w:id="10">
@@ -3603,10 +3721,7 @@
         <w:footnoteRef/>
       </w:r>
       <w:r>
-        <w:t xml:space="preserve"> </w:t>
-      </w:r>
-      <w:r>
-        <w:t>Unless the record contains only 1 person, in which case it will be classified as Class Dark Green</w:t>
+        <w:t xml:space="preserve"> Unless the record contains only 1 person, in which case it will be classified as Class Dark Green</w:t>
       </w:r>
     </w:p>
   </w:footnote>
@@ -3622,10 +3737,7 @@
         <w:footnoteRef/>
       </w:r>
       <w:r>
-        <w:t xml:space="preserve"> </w:t>
-      </w:r>
-      <w:r>
-        <w:t>Unless the record contains only 1 person, in which case it will be classified as Class Dark Green</w:t>
+        <w:t xml:space="preserve"> Unless the record contains only 1 person, in which case it will be classified as Class Dark Green</w:t>
       </w:r>
     </w:p>
   </w:footnote>
@@ -3641,10 +3753,7 @@
         <w:footnoteRef/>
       </w:r>
       <w:r>
-        <w:t xml:space="preserve"> </w:t>
-      </w:r>
-      <w:r>
-        <w:t>Unless the record contains only 1 person, in which case it will be classified as Class Dark Green</w:t>
+        <w:t xml:space="preserve"> Unless the record contains only 1 person, in which case it will be classified as Class Dark Green</w:t>
       </w:r>
     </w:p>
   </w:footnote>
@@ -5385,7 +5494,7 @@
 </file>
 
 <file path=customXml/itemProps1.xml><?xml version="1.0" encoding="utf-8"?>
-<ds:datastoreItem xmlns:ds="http://schemas.openxmlformats.org/officeDocument/2006/customXml" ds:itemID="{EA980994-BC47-4054-A231-E902B0B1F764}">
+<ds:datastoreItem xmlns:ds="http://schemas.openxmlformats.org/officeDocument/2006/customXml" ds:itemID="{BE6D64D4-452E-4C0E-912B-5FD964C92278}">
   <ds:schemaRefs>
     <ds:schemaRef ds:uri="http://schemas.openxmlformats.org/officeDocument/2006/bibliography"/>
   </ds:schemaRefs>
